--- a/STQA - Software Testing & Quality Assurance/STQA_QB_CAT1_ANS.docx
+++ b/STQA - Software Testing & Quality Assurance/STQA_QB_CAT1_ANS.docx
@@ -1551,27 +1551,7 @@
                 <w:sz w:val="28"/>
                 <w:szCs w:val="28"/>
               </w:rPr>
-              <w:t xml:space="preserve">Ans </w:t>
-            </w:r>
-            <w:r>
-              <w:rPr>
-                <w:b/>
-                <w:bCs/>
-                <w:color w:val="FF0000"/>
-                <w:sz w:val="28"/>
-                <w:szCs w:val="28"/>
-              </w:rPr>
-              <w:t>2</w:t>
-            </w:r>
-            <w:r>
-              <w:rPr>
-                <w:b/>
-                <w:bCs/>
-                <w:color w:val="FF0000"/>
-                <w:sz w:val="28"/>
-                <w:szCs w:val="28"/>
-              </w:rPr>
-              <w:t>. a)</w:t>
+              <w:t>Ans 2. a)</w:t>
             </w:r>
           </w:p>
           <w:p>
@@ -3063,17 +3043,7 @@
                 <w:sz w:val="28"/>
                 <w:szCs w:val="28"/>
               </w:rPr>
-              <w:t xml:space="preserve">Ans </w:t>
-            </w:r>
-            <w:r>
-              <w:rPr>
-                <w:b/>
-                <w:bCs/>
-                <w:color w:val="FF0000"/>
-                <w:sz w:val="28"/>
-                <w:szCs w:val="28"/>
-              </w:rPr>
-              <w:t>3. a)</w:t>
+              <w:t>Ans 3. a)</w:t>
             </w:r>
           </w:p>
           <w:p>
@@ -3188,25 +3158,7 @@
                 <w:sz w:val="28"/>
                 <w:szCs w:val="28"/>
               </w:rPr>
-              <w:t xml:space="preserve">A good test case is the one which is easy to understand and execute for the testers. To be a good test case, it should be simple and organized category-wise. Different grouping techniques could be splitting the test cases based on user story or modules like browser specific </w:t>
-            </w:r>
-            <w:r>
-              <w:rPr>
-                <w:b/>
-                <w:bCs/>
-                <w:sz w:val="28"/>
-                <w:szCs w:val="28"/>
-              </w:rPr>
-              <w:t>behaviours</w:t>
-            </w:r>
-            <w:r>
-              <w:rPr>
-                <w:b/>
-                <w:bCs/>
-                <w:sz w:val="28"/>
-                <w:szCs w:val="28"/>
-              </w:rPr>
-              <w:t xml:space="preserve"> etc. This makes it easy to review and maintain. Information given in the test cases should be clear to testers, developers and other stakeholders involved in the project.</w:t>
+              <w:t>A good test case is the one which is easy to understand and execute for the testers. To be a good test case, it should be simple and organized category-wise. Different grouping techniques could be splitting the test cases based on user story or modules like browser specific behaviours etc. This makes it easy to review and maintain. Information given in the test cases should be clear to testers, developers and other stakeholders involved in the project.</w:t>
             </w:r>
           </w:p>
           <w:p>
@@ -3446,72 +3398,36 @@
                 <w:sz w:val="28"/>
                 <w:szCs w:val="28"/>
               </w:rPr>
-              <w:t xml:space="preserve">Steps involved to test a test case should be clearly specified so that if any other person performs the </w:t>
-            </w:r>
-            <w:r>
-              <w:rPr>
-                <w:b/>
-                <w:bCs/>
-                <w:sz w:val="28"/>
-                <w:szCs w:val="28"/>
-              </w:rPr>
-              <w:t>test,</w:t>
-            </w:r>
-            <w:r>
-              <w:rPr>
-                <w:b/>
-                <w:bCs/>
-                <w:sz w:val="28"/>
-                <w:szCs w:val="28"/>
-              </w:rPr>
-              <w:t xml:space="preserve"> they would be clear about what all steps to follow.</w:t>
-            </w:r>
-          </w:p>
-          <w:p>
-            <w:pPr>
-              <w:rPr>
-                <w:b/>
-                <w:bCs/>
-                <w:sz w:val="28"/>
-                <w:szCs w:val="28"/>
-              </w:rPr>
-            </w:pPr>
-          </w:p>
-          <w:p>
-            <w:pPr>
-              <w:rPr>
-                <w:b/>
-                <w:bCs/>
-                <w:sz w:val="28"/>
-                <w:szCs w:val="28"/>
-              </w:rPr>
-            </w:pPr>
-            <w:r>
-              <w:rPr>
-                <w:b/>
-                <w:bCs/>
-                <w:sz w:val="28"/>
-                <w:szCs w:val="28"/>
-              </w:rPr>
-              <w:t xml:space="preserve">7) Giving Details </w:t>
-            </w:r>
-            <w:r>
-              <w:rPr>
-                <w:b/>
-                <w:bCs/>
-                <w:sz w:val="28"/>
-                <w:szCs w:val="28"/>
-              </w:rPr>
-              <w:t>of</w:t>
-            </w:r>
-            <w:r>
-              <w:rPr>
-                <w:b/>
-                <w:bCs/>
-                <w:sz w:val="28"/>
-                <w:szCs w:val="28"/>
-              </w:rPr>
-              <w:t xml:space="preserve"> Test Data</w:t>
+              <w:t>Steps involved to test a test case should be clearly specified so that if any other person performs the test, they would be clear about what all steps to follow.</w:t>
+            </w:r>
+          </w:p>
+          <w:p>
+            <w:pPr>
+              <w:rPr>
+                <w:b/>
+                <w:bCs/>
+                <w:sz w:val="28"/>
+                <w:szCs w:val="28"/>
+              </w:rPr>
+            </w:pPr>
+          </w:p>
+          <w:p>
+            <w:pPr>
+              <w:rPr>
+                <w:b/>
+                <w:bCs/>
+                <w:sz w:val="28"/>
+                <w:szCs w:val="28"/>
+              </w:rPr>
+            </w:pPr>
+            <w:r>
+              <w:rPr>
+                <w:b/>
+                <w:bCs/>
+                <w:sz w:val="28"/>
+                <w:szCs w:val="28"/>
+              </w:rPr>
+              <w:t>7) Giving Details of Test Data</w:t>
             </w:r>
           </w:p>
           <w:p>
@@ -3665,25 +3581,7 @@
                 <w:sz w:val="28"/>
                 <w:szCs w:val="28"/>
               </w:rPr>
-              <w:t xml:space="preserve">10) Provide The Expected Result </w:t>
-            </w:r>
-            <w:r>
-              <w:rPr>
-                <w:b/>
-                <w:bCs/>
-                <w:sz w:val="28"/>
-                <w:szCs w:val="28"/>
-              </w:rPr>
-              <w:t>and</w:t>
-            </w:r>
-            <w:r>
-              <w:rPr>
-                <w:b/>
-                <w:bCs/>
-                <w:sz w:val="28"/>
-                <w:szCs w:val="28"/>
-              </w:rPr>
-              <w:t xml:space="preserve"> Post Conditions</w:t>
+              <w:t>10) Provide The Expected Result and Post Conditions</w:t>
             </w:r>
           </w:p>
           <w:p>
@@ -3770,6 +3668,7 @@
                 <w:sz w:val="28"/>
                 <w:szCs w:val="28"/>
               </w:rPr>
+              <w:lastRenderedPageBreak/>
               <w:t xml:space="preserve">3. b) What do you mean by Test Case Management? Enlist any two Test Case Management Tools.  </w:t>
             </w:r>
           </w:p>
@@ -3801,27 +3700,7 @@
                 <w:sz w:val="28"/>
                 <w:szCs w:val="28"/>
               </w:rPr>
-              <w:t xml:space="preserve">Ans 3. </w:t>
-            </w:r>
-            <w:r>
-              <w:rPr>
-                <w:b/>
-                <w:bCs/>
-                <w:color w:val="FF0000"/>
-                <w:sz w:val="28"/>
-                <w:szCs w:val="28"/>
-              </w:rPr>
-              <w:t>b</w:t>
-            </w:r>
-            <w:r>
-              <w:rPr>
-                <w:b/>
-                <w:bCs/>
-                <w:color w:val="FF0000"/>
-                <w:sz w:val="28"/>
-                <w:szCs w:val="28"/>
-              </w:rPr>
-              <w:t>)</w:t>
+              <w:t>Ans 3. b)</w:t>
             </w:r>
           </w:p>
           <w:p>
@@ -4006,27 +3885,7 @@
                 <w:sz w:val="28"/>
                 <w:szCs w:val="28"/>
               </w:rPr>
-              <w:t xml:space="preserve">Ans </w:t>
-            </w:r>
-            <w:r>
-              <w:rPr>
-                <w:b/>
-                <w:bCs/>
-                <w:color w:val="FF0000"/>
-                <w:sz w:val="28"/>
-                <w:szCs w:val="28"/>
-              </w:rPr>
-              <w:t>4</w:t>
-            </w:r>
-            <w:r>
-              <w:rPr>
-                <w:b/>
-                <w:bCs/>
-                <w:color w:val="FF0000"/>
-                <w:sz w:val="28"/>
-                <w:szCs w:val="28"/>
-              </w:rPr>
-              <w:t>. a)</w:t>
+              <w:t>Ans 4. a)</w:t>
             </w:r>
           </w:p>
           <w:p>
@@ -4157,162 +4016,36 @@
                 <w:sz w:val="28"/>
                 <w:szCs w:val="28"/>
               </w:rPr>
-              <w:t xml:space="preserve">Testing oracles are required for testing. Ideally, we want an automated oracle, which always gives the correct answer. However, often oracles are human beings, who mostly calculate by hand what the output of the program should be. As it is often very difficult to determine whether the </w:t>
-            </w:r>
-            <w:r>
-              <w:rPr>
-                <w:b/>
-                <w:bCs/>
-                <w:sz w:val="28"/>
-                <w:szCs w:val="28"/>
-              </w:rPr>
-              <w:t>behaviour</w:t>
-            </w:r>
-            <w:r>
-              <w:rPr>
-                <w:b/>
-                <w:bCs/>
-                <w:sz w:val="28"/>
-                <w:szCs w:val="28"/>
-              </w:rPr>
-              <w:t xml:space="preserve"> corresponds to the expected </w:t>
-            </w:r>
-            <w:r>
-              <w:rPr>
-                <w:b/>
-                <w:bCs/>
-                <w:sz w:val="28"/>
-                <w:szCs w:val="28"/>
-              </w:rPr>
-              <w:t>behaviour</w:t>
-            </w:r>
-            <w:r>
-              <w:rPr>
-                <w:b/>
-                <w:bCs/>
-                <w:sz w:val="28"/>
-                <w:szCs w:val="28"/>
-              </w:rPr>
-              <w:t xml:space="preserve">, our “human deities” may make mistakes. Consequently, when there is a discrepancy, between the program and the result, we must verify the result produced by the oracle before declaring that there is a defect in the result. </w:t>
-            </w:r>
-          </w:p>
-          <w:p>
-            <w:pPr>
-              <w:rPr>
-                <w:b/>
-                <w:bCs/>
-                <w:sz w:val="28"/>
-                <w:szCs w:val="28"/>
-              </w:rPr>
-            </w:pPr>
-          </w:p>
-          <w:p>
-            <w:pPr>
-              <w:rPr>
-                <w:b/>
-                <w:bCs/>
-                <w:sz w:val="28"/>
-                <w:szCs w:val="28"/>
-              </w:rPr>
-            </w:pPr>
-            <w:r>
-              <w:rPr>
-                <w:b/>
-                <w:bCs/>
-                <w:sz w:val="28"/>
-                <w:szCs w:val="28"/>
-              </w:rPr>
-              <w:t xml:space="preserve">The human oracles typically use the program’s specifications to decide what the correct </w:t>
-            </w:r>
-            <w:r>
-              <w:rPr>
-                <w:b/>
-                <w:bCs/>
-                <w:sz w:val="28"/>
-                <w:szCs w:val="28"/>
-              </w:rPr>
-              <w:t>behaviour</w:t>
-            </w:r>
-            <w:r>
-              <w:rPr>
-                <w:b/>
-                <w:bCs/>
-                <w:sz w:val="28"/>
-                <w:szCs w:val="28"/>
-              </w:rPr>
-              <w:t xml:space="preserve"> of the program should be. To help oracle determine the correct </w:t>
-            </w:r>
-            <w:r>
-              <w:rPr>
-                <w:b/>
-                <w:bCs/>
-                <w:sz w:val="28"/>
-                <w:szCs w:val="28"/>
-              </w:rPr>
-              <w:t>behaviour</w:t>
-            </w:r>
-            <w:r>
-              <w:rPr>
-                <w:b/>
-                <w:bCs/>
-                <w:sz w:val="28"/>
-                <w:szCs w:val="28"/>
-              </w:rPr>
-              <w:t xml:space="preserve">, it is important that the </w:t>
-            </w:r>
-            <w:r>
-              <w:rPr>
-                <w:b/>
-                <w:bCs/>
-                <w:sz w:val="28"/>
-                <w:szCs w:val="28"/>
-              </w:rPr>
-              <w:t>behaviour</w:t>
-            </w:r>
-            <w:r>
-              <w:rPr>
-                <w:b/>
-                <w:bCs/>
-                <w:sz w:val="28"/>
-                <w:szCs w:val="28"/>
-              </w:rPr>
-              <w:t xml:space="preserve"> of the system or component is explicitly specified and the specification itself be error-free. In other </w:t>
-            </w:r>
-            <w:r>
-              <w:rPr>
-                <w:b/>
-                <w:bCs/>
-                <w:sz w:val="28"/>
-                <w:szCs w:val="28"/>
-              </w:rPr>
-              <w:t>words,</w:t>
-            </w:r>
-            <w:r>
-              <w:rPr>
-                <w:b/>
-                <w:bCs/>
-                <w:sz w:val="28"/>
-                <w:szCs w:val="28"/>
-              </w:rPr>
-              <w:t xml:space="preserve"> actually specify the true and correct </w:t>
-            </w:r>
-            <w:r>
-              <w:rPr>
-                <w:b/>
-                <w:bCs/>
-                <w:sz w:val="28"/>
-                <w:szCs w:val="28"/>
-              </w:rPr>
-              <w:t>behaviour</w:t>
-            </w:r>
-            <w:r>
-              <w:rPr>
-                <w:b/>
-                <w:bCs/>
-                <w:sz w:val="28"/>
-                <w:szCs w:val="28"/>
-              </w:rPr>
-              <w:t xml:space="preserve">. </w:t>
+              <w:t xml:space="preserve">Testing oracles are required for testing. Ideally, we want an automated oracle, which always gives the correct answer. However, often oracles are human beings, who mostly calculate by hand what the output of the program should be. As it is often very difficult to determine whether the behaviour corresponds to the expected behaviour, our “human deities” may make mistakes. Consequently, when there is a discrepancy, between the program and the result, we must verify the result produced by the oracle before declaring that there is a defect in the result. </w:t>
+            </w:r>
+          </w:p>
+          <w:p>
+            <w:pPr>
+              <w:rPr>
+                <w:b/>
+                <w:bCs/>
+                <w:sz w:val="28"/>
+                <w:szCs w:val="28"/>
+              </w:rPr>
+            </w:pPr>
+          </w:p>
+          <w:p>
+            <w:pPr>
+              <w:rPr>
+                <w:b/>
+                <w:bCs/>
+                <w:sz w:val="28"/>
+                <w:szCs w:val="28"/>
+              </w:rPr>
+            </w:pPr>
+            <w:r>
+              <w:rPr>
+                <w:b/>
+                <w:bCs/>
+                <w:sz w:val="28"/>
+                <w:szCs w:val="28"/>
+              </w:rPr>
+              <w:t xml:space="preserve">The human oracles typically use the program’s specifications to decide what the correct behaviour of the program should be. To help oracle determine the correct behaviour, it is important that the behaviour of the system or component is explicitly specified and the specification itself be error-free. In other words, actually specify the true and correct behaviour. </w:t>
             </w:r>
           </w:p>
           <w:p>
@@ -4402,47 +4135,7 @@
                 <w:sz w:val="28"/>
                 <w:szCs w:val="28"/>
               </w:rPr>
-              <w:t xml:space="preserve">Ans </w:t>
-            </w:r>
-            <w:r>
-              <w:rPr>
-                <w:b/>
-                <w:bCs/>
-                <w:color w:val="FF0000"/>
-                <w:sz w:val="28"/>
-                <w:szCs w:val="28"/>
-              </w:rPr>
-              <w:t>4</w:t>
-            </w:r>
-            <w:r>
-              <w:rPr>
-                <w:b/>
-                <w:bCs/>
-                <w:color w:val="FF0000"/>
-                <w:sz w:val="28"/>
-                <w:szCs w:val="28"/>
-              </w:rPr>
-              <w:t xml:space="preserve">. </w:t>
-            </w:r>
-            <w:r>
-              <w:rPr>
-                <w:b/>
-                <w:bCs/>
-                <w:color w:val="FF0000"/>
-                <w:sz w:val="28"/>
-                <w:szCs w:val="28"/>
-              </w:rPr>
-              <w:t>b</w:t>
-            </w:r>
-            <w:r>
-              <w:rPr>
-                <w:b/>
-                <w:bCs/>
-                <w:color w:val="FF0000"/>
-                <w:sz w:val="28"/>
-                <w:szCs w:val="28"/>
-              </w:rPr>
-              <w:t>)</w:t>
+              <w:t>Ans 4. b)</w:t>
             </w:r>
           </w:p>
           <w:p>
@@ -4843,25 +4536,7 @@
                 <w:szCs w:val="28"/>
               </w:rPr>
               <w:lastRenderedPageBreak/>
-              <w:t>5. a) What is boundary value analysis? Explain in detail with suitable</w:t>
-            </w:r>
-            <w:r>
-              <w:rPr>
-                <w:b/>
-                <w:bCs/>
-                <w:sz w:val="28"/>
-                <w:szCs w:val="28"/>
-              </w:rPr>
-              <w:t xml:space="preserve"> </w:t>
-            </w:r>
-            <w:r>
-              <w:rPr>
-                <w:b/>
-                <w:bCs/>
-                <w:sz w:val="28"/>
-                <w:szCs w:val="28"/>
-              </w:rPr>
-              <w:t>example.</w:t>
+              <w:t>5. a) What is boundary value analysis? Explain in detail with suitable example.</w:t>
             </w:r>
           </w:p>
         </w:tc>
@@ -4894,47 +4569,7 @@
                 <w:sz w:val="28"/>
                 <w:szCs w:val="28"/>
               </w:rPr>
-              <w:t xml:space="preserve">Ans </w:t>
-            </w:r>
-            <w:r>
-              <w:rPr>
-                <w:b/>
-                <w:bCs/>
-                <w:color w:val="FF0000"/>
-                <w:sz w:val="28"/>
-                <w:szCs w:val="28"/>
-              </w:rPr>
-              <w:t>5</w:t>
-            </w:r>
-            <w:r>
-              <w:rPr>
-                <w:b/>
-                <w:bCs/>
-                <w:color w:val="FF0000"/>
-                <w:sz w:val="28"/>
-                <w:szCs w:val="28"/>
-              </w:rPr>
-              <w:t xml:space="preserve">. </w:t>
-            </w:r>
-            <w:r>
-              <w:rPr>
-                <w:b/>
-                <w:bCs/>
-                <w:color w:val="FF0000"/>
-                <w:sz w:val="28"/>
-                <w:szCs w:val="28"/>
-              </w:rPr>
-              <w:t>a</w:t>
-            </w:r>
-            <w:r>
-              <w:rPr>
-                <w:b/>
-                <w:bCs/>
-                <w:color w:val="FF0000"/>
-                <w:sz w:val="28"/>
-                <w:szCs w:val="28"/>
-              </w:rPr>
-              <w:t>)</w:t>
+              <w:t>Ans 5. a)</w:t>
             </w:r>
           </w:p>
           <w:p>
@@ -5074,6 +4709,7 @@
               <w:rPr>
                 <w:b/>
                 <w:bCs/>
+                <w:noProof/>
                 <w:sz w:val="28"/>
                 <w:szCs w:val="28"/>
                 <w:lang w:val="en-US"/>
@@ -5284,6 +4920,7 @@
               <w:rPr>
                 <w:b/>
                 <w:bCs/>
+                <w:noProof/>
                 <w:sz w:val="28"/>
                 <w:szCs w:val="28"/>
                 <w:lang w:val="en-US"/>
@@ -5452,27 +5089,7 @@
                 <w:sz w:val="28"/>
                 <w:szCs w:val="28"/>
               </w:rPr>
-              <w:t xml:space="preserve">Ans </w:t>
-            </w:r>
-            <w:r>
-              <w:rPr>
-                <w:b/>
-                <w:bCs/>
-                <w:color w:val="FF0000"/>
-                <w:sz w:val="28"/>
-                <w:szCs w:val="28"/>
-              </w:rPr>
-              <w:t>5</w:t>
-            </w:r>
-            <w:r>
-              <w:rPr>
-                <w:b/>
-                <w:bCs/>
-                <w:color w:val="FF0000"/>
-                <w:sz w:val="28"/>
-                <w:szCs w:val="28"/>
-              </w:rPr>
-              <w:t>. b)</w:t>
+              <w:t>Ans 5. b)</w:t>
             </w:r>
           </w:p>
           <w:p>
@@ -7651,27 +7268,7 @@
                       <w:sz w:val="26"/>
                       <w:szCs w:val="26"/>
                     </w:rPr>
-                    <w:t xml:space="preserve">It is the </w:t>
-                  </w:r>
-                  <w:r>
-                    <w:rPr>
-                      <w:rFonts w:cstheme="minorHAnsi"/>
-                      <w:b/>
-                      <w:bCs/>
-                      <w:sz w:val="26"/>
-                      <w:szCs w:val="26"/>
-                    </w:rPr>
-                    <w:t>behaviour</w:t>
-                  </w:r>
-                  <w:r>
-                    <w:rPr>
-                      <w:rFonts w:cstheme="minorHAnsi"/>
-                      <w:b/>
-                      <w:bCs/>
-                      <w:sz w:val="26"/>
-                      <w:szCs w:val="26"/>
-                    </w:rPr>
-                    <w:t xml:space="preserve"> testing of the software.</w:t>
+                    <w:t>It is the behaviour testing of the software.</w:t>
                   </w:r>
                 </w:p>
               </w:tc>
@@ -8211,27 +7808,7 @@
                       <w:sz w:val="26"/>
                       <w:szCs w:val="26"/>
                     </w:rPr>
-                    <w:t xml:space="preserve">Example: Search something on </w:t>
-                  </w:r>
-                  <w:r>
-                    <w:rPr>
-                      <w:rFonts w:cstheme="minorHAnsi"/>
-                      <w:b/>
-                      <w:bCs/>
-                      <w:sz w:val="26"/>
-                      <w:szCs w:val="26"/>
-                    </w:rPr>
-                    <w:t>G</w:t>
-                  </w:r>
-                  <w:r>
-                    <w:rPr>
-                      <w:rFonts w:cstheme="minorHAnsi"/>
-                      <w:b/>
-                      <w:bCs/>
-                      <w:sz w:val="26"/>
-                      <w:szCs w:val="26"/>
-                    </w:rPr>
-                    <w:t>oogle by using keywords</w:t>
+                    <w:t>Example: Search something on Google by using keywords</w:t>
                   </w:r>
                 </w:p>
               </w:tc>
@@ -8390,27 +7967,7 @@
                 <w:szCs w:val="28"/>
                 <w:lang w:val="en-US"/>
               </w:rPr>
-              <w:t xml:space="preserve">State Transition Testing is a black box testing technique in which changes made in input conditions cause state changes or output changes in the Application under Test(AUT). State transition testing helps to analyze </w:t>
-            </w:r>
-            <w:r>
-              <w:rPr>
-                <w:b/>
-                <w:bCs/>
-                <w:sz w:val="28"/>
-                <w:szCs w:val="28"/>
-                <w:lang w:val="en-US"/>
-              </w:rPr>
-              <w:t>behavior</w:t>
-            </w:r>
-            <w:r>
-              <w:rPr>
-                <w:b/>
-                <w:bCs/>
-                <w:sz w:val="28"/>
-                <w:szCs w:val="28"/>
-                <w:lang w:val="en-US"/>
-              </w:rPr>
-              <w:t xml:space="preserve"> of an application for different input conditions. Testers can provide positive and negative input test values and record the system behavior.</w:t>
+              <w:t>State Transition Testing is a black box testing technique in which changes made in input conditions cause state changes or output changes in the Application under Test(AUT). State transition testing helps to analyze behavior of an application for different input conditions. Testers can provide positive and negative input test values and record the system behavior.</w:t>
             </w:r>
           </w:p>
           <w:p>
@@ -8554,6 +8111,7 @@
               <w:rPr>
                 <w:b/>
                 <w:bCs/>
+                <w:noProof/>
                 <w:sz w:val="28"/>
                 <w:szCs w:val="28"/>
                 <w:lang w:val="en-US"/>
@@ -10149,17 +9707,7 @@
                 <w:sz w:val="28"/>
                 <w:szCs w:val="28"/>
               </w:rPr>
-              <w:t xml:space="preserve">Ans </w:t>
-            </w:r>
-            <w:r>
-              <w:rPr>
-                <w:b/>
-                <w:bCs/>
-                <w:color w:val="FF0000"/>
-                <w:sz w:val="28"/>
-                <w:szCs w:val="28"/>
-              </w:rPr>
-              <w:t>7. b)</w:t>
+              <w:t>Ans 7. b)</w:t>
             </w:r>
           </w:p>
           <w:p>
@@ -10270,39 +9818,31 @@
           </w:p>
           <w:p>
             <w:pPr>
-              <w:rPr>
-                <w:b/>
-                <w:bCs/>
-                <w:sz w:val="28"/>
-                <w:szCs w:val="28"/>
-              </w:rPr>
-            </w:pPr>
+              <w:ind w:firstLine="600"/>
+              <w:rPr>
+                <w:b/>
+                <w:bCs/>
+                <w:sz w:val="28"/>
+                <w:szCs w:val="28"/>
+              </w:rPr>
+            </w:pPr>
+            <w:bookmarkStart w:id="1" w:name="_Hlk137047036"/>
             <w:r>
               <w:t xml:space="preserve"> </w:t>
             </w:r>
-            <w:proofErr w:type="spellStart"/>
-            <w:r>
-              <w:rPr>
-                <w:b/>
-                <w:bCs/>
-                <w:sz w:val="28"/>
-                <w:szCs w:val="28"/>
-              </w:rPr>
-              <w:t>i</w:t>
-            </w:r>
-            <w:proofErr w:type="spellEnd"/>
-            <w:r>
-              <w:rPr>
-                <w:b/>
-                <w:bCs/>
-                <w:sz w:val="28"/>
-                <w:szCs w:val="28"/>
-              </w:rPr>
-              <w:t xml:space="preserve"> = 0;</w:t>
-            </w:r>
-          </w:p>
-          <w:p>
-            <w:pPr>
+            <w:r>
+              <w:rPr>
+                <w:b/>
+                <w:bCs/>
+                <w:sz w:val="28"/>
+                <w:szCs w:val="28"/>
+              </w:rPr>
+              <w:t>i = 0;</w:t>
+            </w:r>
+          </w:p>
+          <w:p>
+            <w:pPr>
+              <w:ind w:firstLine="600"/>
               <w:rPr>
                 <w:b/>
                 <w:bCs/>
@@ -10322,91 +9862,72 @@
           </w:p>
           <w:p>
             <w:pPr>
-              <w:rPr>
-                <w:b/>
-                <w:bCs/>
-                <w:sz w:val="28"/>
-                <w:szCs w:val="28"/>
-              </w:rPr>
-            </w:pPr>
-            <w:r>
-              <w:rPr>
-                <w:b/>
-                <w:bCs/>
-                <w:sz w:val="28"/>
-                <w:szCs w:val="28"/>
-              </w:rPr>
-              <w:t>while (</w:t>
-            </w:r>
-            <w:proofErr w:type="spellStart"/>
-            <w:r>
-              <w:rPr>
-                <w:b/>
-                <w:bCs/>
-                <w:sz w:val="28"/>
-                <w:szCs w:val="28"/>
-              </w:rPr>
-              <w:t>i</w:t>
-            </w:r>
-            <w:proofErr w:type="spellEnd"/>
-            <w:r>
-              <w:rPr>
-                <w:b/>
-                <w:bCs/>
-                <w:sz w:val="28"/>
-                <w:szCs w:val="28"/>
-              </w:rPr>
-              <w:t>&lt;n-1) do</w:t>
-            </w:r>
-          </w:p>
-          <w:p>
-            <w:pPr>
-              <w:rPr>
-                <w:b/>
-                <w:bCs/>
-                <w:sz w:val="28"/>
-                <w:szCs w:val="28"/>
-              </w:rPr>
-            </w:pPr>
-            <w:r>
-              <w:rPr>
-                <w:b/>
-                <w:bCs/>
-                <w:sz w:val="28"/>
-                <w:szCs w:val="28"/>
-              </w:rPr>
-              <w:t xml:space="preserve">j = </w:t>
-            </w:r>
-            <w:proofErr w:type="spellStart"/>
-            <w:r>
-              <w:rPr>
-                <w:b/>
-                <w:bCs/>
-                <w:sz w:val="28"/>
-                <w:szCs w:val="28"/>
-              </w:rPr>
-              <w:t>i</w:t>
-            </w:r>
-            <w:proofErr w:type="spellEnd"/>
-            <w:r>
-              <w:rPr>
-                <w:b/>
-                <w:bCs/>
-                <w:sz w:val="28"/>
-                <w:szCs w:val="28"/>
-              </w:rPr>
-              <w:t xml:space="preserve"> + 1;</w:t>
-            </w:r>
-          </w:p>
-          <w:p>
-            <w:pPr>
-              <w:rPr>
-                <w:b/>
-                <w:bCs/>
-                <w:sz w:val="28"/>
-                <w:szCs w:val="28"/>
-              </w:rPr>
-            </w:pPr>
+              <w:ind w:firstLine="600"/>
+              <w:rPr>
+                <w:b/>
+                <w:bCs/>
+                <w:sz w:val="28"/>
+                <w:szCs w:val="28"/>
+              </w:rPr>
+            </w:pPr>
+            <w:r>
+              <w:rPr>
+                <w:b/>
+                <w:bCs/>
+                <w:sz w:val="28"/>
+                <w:szCs w:val="28"/>
+              </w:rPr>
+              <w:t>while (i&lt;n-1) do</w:t>
+            </w:r>
+          </w:p>
+          <w:p>
+            <w:pPr>
+              <w:ind w:firstLine="600"/>
+              <w:rPr>
+                <w:b/>
+                <w:bCs/>
+                <w:sz w:val="28"/>
+                <w:szCs w:val="28"/>
+              </w:rPr>
+            </w:pPr>
+            <w:r>
+              <w:rPr>
+                <w:b/>
+                <w:bCs/>
+                <w:sz w:val="28"/>
+                <w:szCs w:val="28"/>
+              </w:rPr>
+              <w:t xml:space="preserve">     </w:t>
+            </w:r>
+            <w:r>
+              <w:rPr>
+                <w:b/>
+                <w:bCs/>
+                <w:sz w:val="28"/>
+                <w:szCs w:val="28"/>
+              </w:rPr>
+              <w:t>j = i + 1;</w:t>
+            </w:r>
+          </w:p>
+          <w:p>
+            <w:pPr>
+              <w:ind w:firstLine="600"/>
+              <w:rPr>
+                <w:b/>
+                <w:bCs/>
+                <w:sz w:val="28"/>
+                <w:szCs w:val="28"/>
+              </w:rPr>
+            </w:pPr>
+            <w:r>
+              <w:rPr>
+                <w:b/>
+                <w:bCs/>
+                <w:sz w:val="28"/>
+                <w:szCs w:val="28"/>
+              </w:rPr>
+              <w:t xml:space="preserve">     </w:t>
+            </w:r>
             <w:r>
               <w:rPr>
                 <w:b/>
@@ -10419,91 +9940,81 @@
           </w:p>
           <w:p>
             <w:pPr>
-              <w:rPr>
-                <w:b/>
-                <w:bCs/>
-                <w:sz w:val="28"/>
-                <w:szCs w:val="28"/>
-              </w:rPr>
-            </w:pPr>
-            <w:r>
-              <w:rPr>
-                <w:b/>
-                <w:bCs/>
-                <w:sz w:val="28"/>
-                <w:szCs w:val="28"/>
-              </w:rPr>
-              <w:t>if A[</w:t>
-            </w:r>
-            <w:proofErr w:type="spellStart"/>
-            <w:r>
-              <w:rPr>
-                <w:b/>
-                <w:bCs/>
-                <w:sz w:val="28"/>
-                <w:szCs w:val="28"/>
-              </w:rPr>
-              <w:t>i</w:t>
-            </w:r>
-            <w:proofErr w:type="spellEnd"/>
-            <w:r>
-              <w:rPr>
-                <w:b/>
-                <w:bCs/>
-                <w:sz w:val="28"/>
-                <w:szCs w:val="28"/>
-              </w:rPr>
-              <w:t>]&lt;A[j] then</w:t>
-            </w:r>
-          </w:p>
-          <w:p>
-            <w:pPr>
-              <w:rPr>
-                <w:b/>
-                <w:bCs/>
-                <w:sz w:val="28"/>
-                <w:szCs w:val="28"/>
-              </w:rPr>
-            </w:pPr>
-            <w:r>
-              <w:rPr>
-                <w:b/>
-                <w:bCs/>
-                <w:sz w:val="28"/>
-                <w:szCs w:val="28"/>
-              </w:rPr>
-              <w:t>swap(A[</w:t>
-            </w:r>
-            <w:proofErr w:type="spellStart"/>
-            <w:r>
-              <w:rPr>
-                <w:b/>
-                <w:bCs/>
-                <w:sz w:val="28"/>
-                <w:szCs w:val="28"/>
-              </w:rPr>
-              <w:t>i</w:t>
-            </w:r>
-            <w:proofErr w:type="spellEnd"/>
-            <w:r>
-              <w:rPr>
-                <w:b/>
-                <w:bCs/>
-                <w:sz w:val="28"/>
-                <w:szCs w:val="28"/>
-              </w:rPr>
-              <w:t>], A[j]);</w:t>
-            </w:r>
-          </w:p>
-          <w:p>
-            <w:pPr>
-              <w:rPr>
-                <w:b/>
-                <w:bCs/>
-                <w:sz w:val="28"/>
-                <w:szCs w:val="28"/>
-              </w:rPr>
-            </w:pPr>
+              <w:ind w:firstLine="600"/>
+              <w:rPr>
+                <w:b/>
+                <w:bCs/>
+                <w:sz w:val="28"/>
+                <w:szCs w:val="28"/>
+              </w:rPr>
+            </w:pPr>
+            <w:r>
+              <w:rPr>
+                <w:b/>
+                <w:bCs/>
+                <w:sz w:val="28"/>
+                <w:szCs w:val="28"/>
+              </w:rPr>
+              <w:t xml:space="preserve">          </w:t>
+            </w:r>
+            <w:r>
+              <w:rPr>
+                <w:b/>
+                <w:bCs/>
+                <w:sz w:val="28"/>
+                <w:szCs w:val="28"/>
+              </w:rPr>
+              <w:t>if A[i]&lt;A[j] then</w:t>
+            </w:r>
+          </w:p>
+          <w:p>
+            <w:pPr>
+              <w:ind w:firstLine="600"/>
+              <w:rPr>
+                <w:b/>
+                <w:bCs/>
+                <w:sz w:val="28"/>
+                <w:szCs w:val="28"/>
+              </w:rPr>
+            </w:pPr>
+            <w:r>
+              <w:rPr>
+                <w:b/>
+                <w:bCs/>
+                <w:sz w:val="28"/>
+                <w:szCs w:val="28"/>
+              </w:rPr>
+              <w:t xml:space="preserve">          </w:t>
+            </w:r>
+            <w:r>
+              <w:rPr>
+                <w:b/>
+                <w:bCs/>
+                <w:sz w:val="28"/>
+                <w:szCs w:val="28"/>
+              </w:rPr>
+              <w:t>swap(A[i], A[j]);</w:t>
+            </w:r>
+          </w:p>
+          <w:p>
+            <w:pPr>
+              <w:ind w:firstLine="600"/>
+              <w:rPr>
+                <w:b/>
+                <w:bCs/>
+                <w:sz w:val="28"/>
+                <w:szCs w:val="28"/>
+              </w:rPr>
+            </w:pPr>
+            <w:r>
+              <w:rPr>
+                <w:b/>
+                <w:bCs/>
+                <w:sz w:val="28"/>
+                <w:szCs w:val="28"/>
+              </w:rPr>
+              <w:t xml:space="preserve">     </w:t>
+            </w:r>
             <w:r>
               <w:rPr>
                 <w:b/>
@@ -10516,13 +10027,23 @@
           </w:p>
           <w:p>
             <w:pPr>
-              <w:rPr>
-                <w:b/>
-                <w:bCs/>
-                <w:sz w:val="28"/>
-                <w:szCs w:val="28"/>
-              </w:rPr>
-            </w:pPr>
+              <w:ind w:firstLine="600"/>
+              <w:rPr>
+                <w:b/>
+                <w:bCs/>
+                <w:sz w:val="28"/>
+                <w:szCs w:val="28"/>
+              </w:rPr>
+            </w:pPr>
+            <w:r>
+              <w:rPr>
+                <w:b/>
+                <w:bCs/>
+                <w:sz w:val="28"/>
+                <w:szCs w:val="28"/>
+              </w:rPr>
+              <w:t xml:space="preserve">     </w:t>
+            </w:r>
             <w:r>
               <w:rPr>
                 <w:b/>
@@ -10535,6 +10056,7 @@
           </w:p>
           <w:p>
             <w:pPr>
+              <w:ind w:firstLine="600"/>
               <w:rPr>
                 <w:b/>
                 <w:bCs/>
@@ -10551,6 +10073,7 @@
               </w:rPr>
               <w:t>end do;</w:t>
             </w:r>
+            <w:bookmarkEnd w:id="1"/>
           </w:p>
         </w:tc>
       </w:tr>
@@ -10583,36 +10106,17 @@
                 <w:sz w:val="28"/>
                 <w:szCs w:val="28"/>
               </w:rPr>
-              <w:t xml:space="preserve">Ans </w:t>
-            </w:r>
-            <w:r>
-              <w:rPr>
-                <w:b/>
-                <w:bCs/>
-                <w:color w:val="FF0000"/>
-                <w:sz w:val="28"/>
-                <w:szCs w:val="28"/>
-              </w:rPr>
-              <w:t>8</w:t>
-            </w:r>
-            <w:r>
-              <w:rPr>
-                <w:b/>
-                <w:bCs/>
-                <w:color w:val="FF0000"/>
-                <w:sz w:val="28"/>
-                <w:szCs w:val="28"/>
-              </w:rPr>
-              <w:t>. a)</w:t>
-            </w:r>
-          </w:p>
-          <w:p>
-            <w:pPr>
-              <w:rPr>
-                <w:b/>
-                <w:bCs/>
-                <w:sz w:val="28"/>
-                <w:szCs w:val="28"/>
+              <w:t>Ans 8. a)</w:t>
+            </w:r>
+          </w:p>
+          <w:p>
+            <w:pPr>
+              <w:rPr>
+                <w:b/>
+                <w:bCs/>
+                <w:sz w:val="28"/>
+                <w:szCs w:val="28"/>
+                <w:lang w:val="en-US"/>
               </w:rPr>
             </w:pPr>
             <w:r>
@@ -10633,8 +10137,780 @@
                 <w:bCs/>
                 <w:sz w:val="28"/>
                 <w:szCs w:val="28"/>
-              </w:rPr>
-            </w:pPr>
+                <w:lang w:val="en-US"/>
+              </w:rPr>
+            </w:pPr>
+          </w:p>
+          <w:p>
+            <w:pPr>
+              <w:rPr>
+                <w:b/>
+                <w:bCs/>
+                <w:sz w:val="28"/>
+                <w:szCs w:val="28"/>
+              </w:rPr>
+            </w:pPr>
+            <w:r>
+              <w:rPr>
+                <w:rFonts w:ascii="Arial" w:hAnsi="Arial" w:cs="Arial"/>
+                <w:noProof/>
+                <w:color w:val="222222"/>
+                <w:sz w:val="27"/>
+                <w:szCs w:val="27"/>
+              </w:rPr>
+              <w:drawing>
+                <wp:anchor distT="0" distB="0" distL="114300" distR="114300" simplePos="0" relativeHeight="251659264" behindDoc="1" locked="0" layoutInCell="1" allowOverlap="1" wp14:anchorId="767AF318" wp14:editId="315F17C4">
+                  <wp:simplePos x="0" y="0"/>
+                  <wp:positionH relativeFrom="column">
+                    <wp:posOffset>2538095</wp:posOffset>
+                  </wp:positionH>
+                  <wp:positionV relativeFrom="paragraph">
+                    <wp:posOffset>78740</wp:posOffset>
+                  </wp:positionV>
+                  <wp:extent cx="3276600" cy="2524125"/>
+                  <wp:effectExtent l="0" t="0" r="0" b="9525"/>
+                  <wp:wrapNone/>
+                  <wp:docPr id="8" name="Picture 8" descr="Cyclomatic Complexity flow graph for this Program"/>
+                  <wp:cNvGraphicFramePr>
+                    <a:graphicFrameLocks xmlns:a="http://schemas.openxmlformats.org/drawingml/2006/main" noChangeAspect="1"/>
+                  </wp:cNvGraphicFramePr>
+                  <a:graphic xmlns:a="http://schemas.openxmlformats.org/drawingml/2006/main">
+                    <a:graphicData uri="http://schemas.openxmlformats.org/drawingml/2006/picture">
+                      <pic:pic xmlns:pic="http://schemas.openxmlformats.org/drawingml/2006/picture">
+                        <pic:nvPicPr>
+                          <pic:cNvPr id="0" name="Picture 31" descr="Cyclomatic Complexity flow graph for this Program"/>
+                          <pic:cNvPicPr>
+                            <a:picLocks noChangeAspect="1" noChangeArrowheads="1"/>
+                          </pic:cNvPicPr>
+                        </pic:nvPicPr>
+                        <pic:blipFill>
+                          <a:blip r:embed="rId14">
+                            <a:extLst>
+                              <a:ext uri="{28A0092B-C50C-407E-A947-70E740481C1C}">
+                                <a14:useLocalDpi xmlns:a14="http://schemas.microsoft.com/office/drawing/2010/main" val="0"/>
+                              </a:ext>
+                            </a:extLst>
+                          </a:blip>
+                          <a:srcRect/>
+                          <a:stretch>
+                            <a:fillRect/>
+                          </a:stretch>
+                        </pic:blipFill>
+                        <pic:spPr bwMode="auto">
+                          <a:xfrm>
+                            <a:off x="0" y="0"/>
+                            <a:ext cx="3276600" cy="2524125"/>
+                          </a:xfrm>
+                          <a:prstGeom prst="rect">
+                            <a:avLst/>
+                          </a:prstGeom>
+                          <a:noFill/>
+                          <a:ln>
+                            <a:noFill/>
+                          </a:ln>
+                        </pic:spPr>
+                      </pic:pic>
+                    </a:graphicData>
+                  </a:graphic>
+                </wp:anchor>
+              </w:drawing>
+            </w:r>
+            <w:r>
+              <w:rPr>
+                <w:b/>
+                <w:bCs/>
+                <w:sz w:val="28"/>
+                <w:szCs w:val="28"/>
+              </w:rPr>
+              <w:t>i = 0;</w:t>
+            </w:r>
+          </w:p>
+          <w:p>
+            <w:pPr>
+              <w:rPr>
+                <w:b/>
+                <w:bCs/>
+                <w:sz w:val="28"/>
+                <w:szCs w:val="28"/>
+              </w:rPr>
+            </w:pPr>
+            <w:r>
+              <w:rPr>
+                <w:b/>
+                <w:bCs/>
+                <w:sz w:val="28"/>
+                <w:szCs w:val="28"/>
+              </w:rPr>
+              <w:t>n=4; //N-Number of nodes</w:t>
+            </w:r>
+          </w:p>
+          <w:p>
+            <w:pPr>
+              <w:rPr>
+                <w:b/>
+                <w:bCs/>
+                <w:sz w:val="28"/>
+                <w:szCs w:val="28"/>
+              </w:rPr>
+            </w:pPr>
+            <w:r>
+              <w:rPr>
+                <w:b/>
+                <w:bCs/>
+                <w:sz w:val="28"/>
+                <w:szCs w:val="28"/>
+              </w:rPr>
+              <w:t>while (i&lt;n-1) do</w:t>
+            </w:r>
+          </w:p>
+          <w:p>
+            <w:pPr>
+              <w:rPr>
+                <w:b/>
+                <w:bCs/>
+                <w:sz w:val="28"/>
+                <w:szCs w:val="28"/>
+              </w:rPr>
+            </w:pPr>
+            <w:r>
+              <w:rPr>
+                <w:b/>
+                <w:bCs/>
+                <w:sz w:val="28"/>
+                <w:szCs w:val="28"/>
+              </w:rPr>
+              <w:t xml:space="preserve">     j = i + 1;</w:t>
+            </w:r>
+          </w:p>
+          <w:p>
+            <w:pPr>
+              <w:rPr>
+                <w:b/>
+                <w:bCs/>
+                <w:sz w:val="28"/>
+                <w:szCs w:val="28"/>
+              </w:rPr>
+            </w:pPr>
+            <w:r>
+              <w:rPr>
+                <w:b/>
+                <w:bCs/>
+                <w:sz w:val="28"/>
+                <w:szCs w:val="28"/>
+              </w:rPr>
+              <w:t xml:space="preserve">     while (j&lt;n) do</w:t>
+            </w:r>
+          </w:p>
+          <w:p>
+            <w:pPr>
+              <w:rPr>
+                <w:b/>
+                <w:bCs/>
+                <w:sz w:val="28"/>
+                <w:szCs w:val="28"/>
+              </w:rPr>
+            </w:pPr>
+            <w:r>
+              <w:rPr>
+                <w:b/>
+                <w:bCs/>
+                <w:sz w:val="28"/>
+                <w:szCs w:val="28"/>
+              </w:rPr>
+              <w:t xml:space="preserve">          if A[i]&lt;A[j] then</w:t>
+            </w:r>
+          </w:p>
+          <w:p>
+            <w:pPr>
+              <w:rPr>
+                <w:b/>
+                <w:bCs/>
+                <w:sz w:val="28"/>
+                <w:szCs w:val="28"/>
+              </w:rPr>
+            </w:pPr>
+            <w:r>
+              <w:rPr>
+                <w:b/>
+                <w:bCs/>
+                <w:sz w:val="28"/>
+                <w:szCs w:val="28"/>
+              </w:rPr>
+              <w:t xml:space="preserve">          swap(A[i], A[j]);</w:t>
+            </w:r>
+          </w:p>
+          <w:p>
+            <w:pPr>
+              <w:rPr>
+                <w:b/>
+                <w:bCs/>
+                <w:sz w:val="28"/>
+                <w:szCs w:val="28"/>
+              </w:rPr>
+            </w:pPr>
+            <w:r>
+              <w:rPr>
+                <w:b/>
+                <w:bCs/>
+                <w:sz w:val="28"/>
+                <w:szCs w:val="28"/>
+              </w:rPr>
+              <w:t xml:space="preserve">     end do;</w:t>
+            </w:r>
+          </w:p>
+          <w:p>
+            <w:pPr>
+              <w:rPr>
+                <w:b/>
+                <w:bCs/>
+                <w:sz w:val="28"/>
+                <w:szCs w:val="28"/>
+              </w:rPr>
+            </w:pPr>
+            <w:r>
+              <w:rPr>
+                <w:b/>
+                <w:bCs/>
+                <w:sz w:val="28"/>
+                <w:szCs w:val="28"/>
+              </w:rPr>
+              <w:t xml:space="preserve">     j=j+1;</w:t>
+            </w:r>
+          </w:p>
+          <w:p>
+            <w:pPr>
+              <w:rPr>
+                <w:b/>
+                <w:bCs/>
+                <w:sz w:val="28"/>
+                <w:szCs w:val="28"/>
+              </w:rPr>
+            </w:pPr>
+            <w:r>
+              <w:rPr>
+                <w:b/>
+                <w:bCs/>
+                <w:sz w:val="28"/>
+                <w:szCs w:val="28"/>
+              </w:rPr>
+              <w:t>end do;</w:t>
+            </w:r>
+          </w:p>
+          <w:p>
+            <w:pPr>
+              <w:rPr>
+                <w:b/>
+                <w:bCs/>
+                <w:sz w:val="28"/>
+                <w:szCs w:val="28"/>
+              </w:rPr>
+            </w:pPr>
+          </w:p>
+          <w:p>
+            <w:pPr>
+              <w:rPr>
+                <w:b/>
+                <w:bCs/>
+                <w:sz w:val="28"/>
+                <w:szCs w:val="28"/>
+              </w:rPr>
+            </w:pPr>
+          </w:p>
+          <w:p>
+            <w:pPr>
+              <w:rPr>
+                <w:b/>
+                <w:bCs/>
+                <w:color w:val="00B050"/>
+                <w:sz w:val="28"/>
+                <w:szCs w:val="28"/>
+                <w:lang w:val="en-US"/>
+              </w:rPr>
+            </w:pPr>
+            <w:r>
+              <w:rPr>
+                <w:b/>
+                <w:bCs/>
+                <w:color w:val="00B050"/>
+                <w:sz w:val="28"/>
+                <w:szCs w:val="28"/>
+                <w:highlight w:val="black"/>
+              </w:rPr>
+              <w:t xml:space="preserve">Formula – </w:t>
+            </w:r>
+            <w:r>
+              <w:rPr>
+                <w:b/>
+                <w:bCs/>
+                <w:color w:val="00B050"/>
+                <w:sz w:val="28"/>
+                <w:szCs w:val="28"/>
+                <w:highlight w:val="black"/>
+                <w:lang w:val="en-US"/>
+              </w:rPr>
+              <w:t>V(G) = E - N + 2</w:t>
+            </w:r>
+          </w:p>
+          <w:p>
+            <w:pPr>
+              <w:rPr>
+                <w:b/>
+                <w:bCs/>
+                <w:sz w:val="28"/>
+                <w:szCs w:val="28"/>
+                <w:lang w:val="en-US"/>
+              </w:rPr>
+            </w:pPr>
+            <w:r>
+              <w:rPr>
+                <w:b/>
+                <w:bCs/>
+                <w:sz w:val="28"/>
+                <w:szCs w:val="28"/>
+                <w:lang w:val="en-US"/>
+              </w:rPr>
+              <w:t xml:space="preserve">E </w:t>
+            </w:r>
+            <w:r>
+              <w:rPr>
+                <w:b/>
+                <w:bCs/>
+                <w:sz w:val="28"/>
+                <w:szCs w:val="28"/>
+                <w:lang w:val="en-US"/>
+              </w:rPr>
+              <w:t>– Edge</w:t>
+            </w:r>
+          </w:p>
+          <w:p>
+            <w:pPr>
+              <w:rPr>
+                <w:b/>
+                <w:bCs/>
+                <w:sz w:val="28"/>
+                <w:szCs w:val="28"/>
+                <w:lang w:val="en-US"/>
+              </w:rPr>
+            </w:pPr>
+            <w:r>
+              <w:rPr>
+                <w:b/>
+                <w:bCs/>
+                <w:sz w:val="28"/>
+                <w:szCs w:val="28"/>
+                <w:lang w:val="en-US"/>
+              </w:rPr>
+              <w:t xml:space="preserve">N </w:t>
+            </w:r>
+            <w:r>
+              <w:rPr>
+                <w:b/>
+                <w:bCs/>
+                <w:sz w:val="28"/>
+                <w:szCs w:val="28"/>
+                <w:lang w:val="en-US"/>
+              </w:rPr>
+              <w:t>– Node</w:t>
+            </w:r>
+          </w:p>
+          <w:p>
+            <w:pPr>
+              <w:rPr>
+                <w:b/>
+                <w:bCs/>
+                <w:sz w:val="28"/>
+                <w:szCs w:val="28"/>
+                <w:lang w:val="en-US"/>
+              </w:rPr>
+            </w:pPr>
+            <w:r>
+              <w:rPr>
+                <w:b/>
+                <w:bCs/>
+                <w:sz w:val="28"/>
+                <w:szCs w:val="28"/>
+                <w:lang w:val="en-US"/>
+              </w:rPr>
+              <w:t>V</w:t>
+            </w:r>
+            <w:r>
+              <w:rPr>
+                <w:b/>
+                <w:bCs/>
+                <w:sz w:val="28"/>
+                <w:szCs w:val="28"/>
+                <w:lang w:val="en-US"/>
+              </w:rPr>
+              <w:t>(</w:t>
+            </w:r>
+            <w:r>
+              <w:rPr>
+                <w:b/>
+                <w:bCs/>
+                <w:sz w:val="28"/>
+                <w:szCs w:val="28"/>
+                <w:lang w:val="en-US"/>
+              </w:rPr>
+              <w:t>G</w:t>
+            </w:r>
+            <w:r>
+              <w:rPr>
+                <w:b/>
+                <w:bCs/>
+                <w:sz w:val="28"/>
+                <w:szCs w:val="28"/>
+                <w:lang w:val="en-US"/>
+              </w:rPr>
+              <w:t xml:space="preserve">) – Cyclometric Complexity of Graph </w:t>
+            </w:r>
+            <w:r>
+              <w:rPr>
+                <w:b/>
+                <w:bCs/>
+                <w:sz w:val="28"/>
+                <w:szCs w:val="28"/>
+                <w:lang w:val="en-US"/>
+              </w:rPr>
+              <w:t>G</w:t>
+            </w:r>
+          </w:p>
+          <w:p>
+            <w:pPr>
+              <w:rPr>
+                <w:b/>
+                <w:bCs/>
+                <w:sz w:val="28"/>
+                <w:szCs w:val="28"/>
+                <w:lang w:val="en-US"/>
+              </w:rPr>
+            </w:pPr>
+            <w:r>
+              <w:rPr>
+                <w:b/>
+                <w:bCs/>
+                <w:sz w:val="28"/>
+                <w:szCs w:val="28"/>
+                <w:lang w:val="en-US"/>
+              </w:rPr>
+              <w:t>Computing mathematically,</w:t>
+            </w:r>
+          </w:p>
+          <w:p>
+            <w:pPr>
+              <w:numPr>
+                <w:ilvl w:val="0"/>
+                <w:numId w:val="17"/>
+              </w:numPr>
+              <w:rPr>
+                <w:b/>
+                <w:bCs/>
+                <w:sz w:val="28"/>
+                <w:szCs w:val="28"/>
+                <w:lang w:val="en-US"/>
+              </w:rPr>
+            </w:pPr>
+            <w:r>
+              <w:rPr>
+                <w:b/>
+                <w:bCs/>
+                <w:sz w:val="28"/>
+                <w:szCs w:val="28"/>
+                <w:lang w:val="en-US"/>
+              </w:rPr>
+              <w:t>V(G) = 9 – 7 + 2 = 4</w:t>
+            </w:r>
+          </w:p>
+          <w:p>
+            <w:pPr>
+              <w:numPr>
+                <w:ilvl w:val="0"/>
+                <w:numId w:val="17"/>
+              </w:numPr>
+              <w:rPr>
+                <w:b/>
+                <w:bCs/>
+                <w:sz w:val="28"/>
+                <w:szCs w:val="28"/>
+                <w:lang w:val="en-US"/>
+              </w:rPr>
+            </w:pPr>
+            <w:r>
+              <w:rPr>
+                <w:b/>
+                <w:bCs/>
+                <w:sz w:val="28"/>
+                <w:szCs w:val="28"/>
+                <w:lang w:val="en-US"/>
+              </w:rPr>
+              <w:t>V(G) = 3 + 1 = 4 (Condition nodes are 1,2 and 3 nodes)</w:t>
+            </w:r>
+          </w:p>
+          <w:p>
+            <w:pPr>
+              <w:numPr>
+                <w:ilvl w:val="0"/>
+                <w:numId w:val="17"/>
+              </w:numPr>
+              <w:rPr>
+                <w:b/>
+                <w:bCs/>
+                <w:sz w:val="28"/>
+                <w:szCs w:val="28"/>
+                <w:lang w:val="en-US"/>
+              </w:rPr>
+            </w:pPr>
+            <w:r>
+              <w:rPr>
+                <w:b/>
+                <w:bCs/>
+                <w:sz w:val="28"/>
+                <w:szCs w:val="28"/>
+                <w:lang w:val="en-US"/>
+              </w:rPr>
+              <w:t>Basis Set – A set of possible execution path of a program</w:t>
+            </w:r>
+          </w:p>
+          <w:p>
+            <w:pPr>
+              <w:numPr>
+                <w:ilvl w:val="0"/>
+                <w:numId w:val="17"/>
+              </w:numPr>
+              <w:rPr>
+                <w:b/>
+                <w:bCs/>
+                <w:sz w:val="28"/>
+                <w:szCs w:val="28"/>
+                <w:lang w:val="en-US"/>
+              </w:rPr>
+            </w:pPr>
+            <w:r>
+              <w:rPr>
+                <w:b/>
+                <w:bCs/>
+                <w:sz w:val="28"/>
+                <w:szCs w:val="28"/>
+                <w:lang w:val="en-US"/>
+              </w:rPr>
+              <w:t>1, 7</w:t>
+            </w:r>
+          </w:p>
+          <w:p>
+            <w:pPr>
+              <w:numPr>
+                <w:ilvl w:val="0"/>
+                <w:numId w:val="17"/>
+              </w:numPr>
+              <w:rPr>
+                <w:b/>
+                <w:bCs/>
+                <w:sz w:val="28"/>
+                <w:szCs w:val="28"/>
+                <w:lang w:val="en-US"/>
+              </w:rPr>
+            </w:pPr>
+            <w:r>
+              <w:rPr>
+                <w:b/>
+                <w:bCs/>
+                <w:sz w:val="28"/>
+                <w:szCs w:val="28"/>
+                <w:lang w:val="en-US"/>
+              </w:rPr>
+              <w:t>1, 2, 6, 1, 7</w:t>
+            </w:r>
+          </w:p>
+          <w:p>
+            <w:pPr>
+              <w:numPr>
+                <w:ilvl w:val="0"/>
+                <w:numId w:val="17"/>
+              </w:numPr>
+              <w:rPr>
+                <w:b/>
+                <w:bCs/>
+                <w:sz w:val="28"/>
+                <w:szCs w:val="28"/>
+                <w:lang w:val="en-US"/>
+              </w:rPr>
+            </w:pPr>
+            <w:r>
+              <w:rPr>
+                <w:b/>
+                <w:bCs/>
+                <w:sz w:val="28"/>
+                <w:szCs w:val="28"/>
+                <w:lang w:val="en-US"/>
+              </w:rPr>
+              <w:t>1, 2, 3, 4, 5, 2, 6, 1, 7</w:t>
+            </w:r>
+          </w:p>
+          <w:p>
+            <w:pPr>
+              <w:numPr>
+                <w:ilvl w:val="0"/>
+                <w:numId w:val="17"/>
+              </w:numPr>
+              <w:rPr>
+                <w:b/>
+                <w:bCs/>
+                <w:sz w:val="28"/>
+                <w:szCs w:val="28"/>
+                <w:lang w:val="en-US"/>
+              </w:rPr>
+            </w:pPr>
+            <w:r>
+              <w:rPr>
+                <w:b/>
+                <w:bCs/>
+                <w:sz w:val="28"/>
+                <w:szCs w:val="28"/>
+                <w:lang w:val="en-US"/>
+              </w:rPr>
+              <w:t>1, 2, 3, 5, 2, 6, 1, 7</w:t>
+            </w:r>
+          </w:p>
+          <w:p>
+            <w:pPr>
+              <w:rPr>
+                <w:b/>
+                <w:bCs/>
+                <w:sz w:val="28"/>
+                <w:szCs w:val="28"/>
+              </w:rPr>
+            </w:pPr>
+            <w:r>
+              <w:rPr>
+                <w:b/>
+                <w:bCs/>
+                <w:noProof/>
+                <w:sz w:val="28"/>
+                <w:szCs w:val="28"/>
+              </w:rPr>
+              <mc:AlternateContent>
+                <mc:Choice Requires="wps">
+                  <w:drawing>
+                    <wp:anchor distT="45720" distB="45720" distL="114300" distR="114300" simplePos="0" relativeHeight="251661312" behindDoc="1" locked="0" layoutInCell="1" allowOverlap="1" wp14:anchorId="052BBF0E" wp14:editId="4FDF6426">
+                      <wp:simplePos x="0" y="0"/>
+                      <wp:positionH relativeFrom="column">
+                        <wp:posOffset>2557145</wp:posOffset>
+                      </wp:positionH>
+                      <wp:positionV relativeFrom="page">
+                        <wp:posOffset>4011930</wp:posOffset>
+                      </wp:positionV>
+                      <wp:extent cx="3276600" cy="603250"/>
+                      <wp:effectExtent l="0" t="0" r="0" b="6350"/>
+                      <wp:wrapNone/>
+                      <wp:docPr id="217" name="Text Box 2"/>
+                      <wp:cNvGraphicFramePr>
+                        <a:graphicFrameLocks xmlns:a="http://schemas.openxmlformats.org/drawingml/2006/main"/>
+                      </wp:cNvGraphicFramePr>
+                      <a:graphic xmlns:a="http://schemas.openxmlformats.org/drawingml/2006/main">
+                        <a:graphicData uri="http://schemas.microsoft.com/office/word/2010/wordprocessingShape">
+                          <wps:wsp>
+                            <wps:cNvSpPr txBox="1">
+                              <a:spLocks noChangeArrowheads="1"/>
+                            </wps:cNvSpPr>
+                            <wps:spPr bwMode="auto">
+                              <a:xfrm>
+                                <a:off x="0" y="0"/>
+                                <a:ext cx="3276600" cy="603250"/>
+                              </a:xfrm>
+                              <a:prstGeom prst="rect">
+                                <a:avLst/>
+                              </a:prstGeom>
+                              <a:noFill/>
+                              <a:ln w="9525">
+                                <a:noFill/>
+                                <a:miter lim="800000"/>
+                                <a:headEnd/>
+                                <a:tailEnd/>
+                              </a:ln>
+                            </wps:spPr>
+                            <wps:txbx>
+                              <w:txbxContent>
+                                <w:p>
+                                  <w:pPr>
+                                    <w:spacing w:after="0" w:line="240" w:lineRule="auto"/>
+                                    <w:jc w:val="center"/>
+                                    <w:rPr>
+                                      <w:b/>
+                                      <w:bCs/>
+                                      <w:sz w:val="28"/>
+                                      <w:szCs w:val="28"/>
+                                      <w:lang w:val="en-US"/>
+                                    </w:rPr>
+                                  </w:pPr>
+                                  <w:r>
+                                    <w:rPr>
+                                      <w:b/>
+                                      <w:bCs/>
+                                      <w:sz w:val="28"/>
+                                      <w:szCs w:val="28"/>
+                                      <w:lang w:val="en-US"/>
+                                    </w:rPr>
+                                    <w:t>Flow graph for this program will be</w:t>
+                                  </w:r>
+                                </w:p>
+                                <w:p/>
+                              </w:txbxContent>
+                            </wps:txbx>
+                            <wps:bodyPr rot="0" vert="horz" wrap="square" lIns="91440" tIns="45720" rIns="91440" bIns="45720" anchor="t" anchorCtr="0">
+                              <a:spAutoFit/>
+                            </wps:bodyPr>
+                          </wps:wsp>
+                        </a:graphicData>
+                      </a:graphic>
+                      <wp14:sizeRelH relativeFrom="margin">
+                        <wp14:pctWidth>0</wp14:pctWidth>
+                      </wp14:sizeRelH>
+                      <wp14:sizeRelV relativeFrom="margin">
+                        <wp14:pctHeight>20000</wp14:pctHeight>
+                      </wp14:sizeRelV>
+                    </wp:anchor>
+                  </w:drawing>
+                </mc:Choice>
+                <mc:Fallback>
+                  <w:pict>
+                    <v:shapetype w14:anchorId="052BBF0E" id="_x0000_t202" coordsize="21600,21600" o:spt="202" path="m,l,21600r21600,l21600,xe">
+                      <v:stroke joinstyle="miter"/>
+                      <v:path gradientshapeok="t" o:connecttype="rect"/>
+                    </v:shapetype>
+                    <v:shape id="Text Box 2" o:spid="_x0000_s1026" type="#_x0000_t202" style="position:absolute;margin-left:201.35pt;margin-top:315.9pt;width:258pt;height:47.5pt;z-index:-251655168;visibility:visible;mso-wrap-style:square;mso-width-percent:0;mso-height-percent:200;mso-wrap-distance-left:9pt;mso-wrap-distance-top:3.6pt;mso-wrap-distance-right:9pt;mso-wrap-distance-bottom:3.6pt;mso-position-horizontal:absolute;mso-position-horizontal-relative:text;mso-position-vertical:absolute;mso-position-vertical-relative:page;mso-width-percent:0;mso-height-percent:200;mso-width-relative:margin;mso-height-relative:margin;v-text-anchor:top" o:gfxdata="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" filled="f" stroked="f">
+                      <v:textbox style="mso-fit-shape-to-text:t">
+                        <w:txbxContent>
+                          <w:p>
+                            <w:pPr>
+                              <w:spacing w:after="0" w:line="240" w:lineRule="auto"/>
+                              <w:jc w:val="center"/>
+                              <w:rPr>
+                                <w:b/>
+                                <w:bCs/>
+                                <w:sz w:val="28"/>
+                                <w:szCs w:val="28"/>
+                                <w:lang w:val="en-US"/>
+                              </w:rPr>
+                            </w:pPr>
+                            <w:r>
+                              <w:rPr>
+                                <w:b/>
+                                <w:bCs/>
+                                <w:sz w:val="28"/>
+                                <w:szCs w:val="28"/>
+                                <w:lang w:val="en-US"/>
+                              </w:rPr>
+                              <w:t>Flow graph for this program will be</w:t>
+                            </w:r>
+                          </w:p>
+                          <w:p/>
+                        </w:txbxContent>
+                      </v:textbox>
+                      <w10:wrap anchory="page"/>
+                    </v:shape>
+                  </w:pict>
+                </mc:Fallback>
+              </mc:AlternateContent>
+            </w:r>
           </w:p>
         </w:tc>
       </w:tr>
@@ -10801,7 +11077,7 @@
                 <w:lang w:val="en-US"/>
               </w:rPr>
             </w:pPr>
-            <w:hyperlink r:id="rId14" w:tgtFrame="_blank" w:tooltip="OCLint" w:history="1">
+            <w:hyperlink r:id="rId15" w:tgtFrame="_blank" w:tooltip="OCLint" w:history="1">
               <w:r>
                 <w:rPr>
                   <w:rStyle w:val="Hyperlink"/>
@@ -10864,7 +11140,7 @@
                 <w:lang w:val="en-US"/>
               </w:rPr>
             </w:pPr>
-            <w:hyperlink r:id="rId15" w:tgtFrame="_blank" w:tooltip="GMetrics" w:history="1">
+            <w:hyperlink r:id="rId16" w:tgtFrame="_blank" w:tooltip="GMetrics" w:history="1">
               <w:r>
                 <w:rPr>
                   <w:rStyle w:val="Hyperlink"/>
@@ -10887,7 +11163,7 @@
               </w:rPr>
               <w:t> – Find metrics in</w:t>
             </w:r>
-            <w:hyperlink r:id="rId16" w:history="1">
+            <w:hyperlink r:id="rId17" w:history="1">
               <w:r>
                 <w:rPr>
                   <w:rStyle w:val="Hyperlink"/>
@@ -11243,27 +11519,7 @@
                 <w:sz w:val="28"/>
                 <w:szCs w:val="28"/>
               </w:rPr>
-              <w:t xml:space="preserve">Ans </w:t>
-            </w:r>
-            <w:r>
-              <w:rPr>
-                <w:b/>
-                <w:bCs/>
-                <w:color w:val="FF0000"/>
-                <w:sz w:val="28"/>
-                <w:szCs w:val="28"/>
-              </w:rPr>
-              <w:t>9</w:t>
-            </w:r>
-            <w:r>
-              <w:rPr>
-                <w:b/>
-                <w:bCs/>
-                <w:color w:val="FF0000"/>
-                <w:sz w:val="28"/>
-                <w:szCs w:val="28"/>
-              </w:rPr>
-              <w:t>. a)</w:t>
+              <w:t>Ans 9. a)</w:t>
             </w:r>
             <w:r>
               <w:rPr>
@@ -11353,6 +11609,7 @@
               <w:shd w:val="clear" w:color="auto" w:fill="FFFFFF"/>
               <w:spacing w:line="23" w:lineRule="atLeast"/>
               <w:jc w:val="both"/>
+              <w:outlineLvl w:val="1"/>
               <w:rPr>
                 <w:rFonts w:ascii="Arial" w:eastAsia="Arial" w:hAnsi="Arial" w:cs="Arial"/>
                 <w:color w:val="323D47"/>
@@ -11574,7 +11831,7 @@
               </w:rPr>
               <w:t>The above unit test “asserts” that 5 + 10 is equal to 15. If the Add function returns anything else Assert.IsEqual result in error and the </w:t>
             </w:r>
-            <w:hyperlink r:id="rId17" w:history="1">
+            <w:hyperlink r:id="rId18" w:history="1">
               <w:r>
                 <w:rPr>
                   <w:rStyle w:val="Hyperlink"/>
@@ -13114,17 +13371,7 @@
                 <w:sz w:val="28"/>
                 <w:szCs w:val="28"/>
               </w:rPr>
-              <w:t xml:space="preserve">Ans </w:t>
-            </w:r>
-            <w:r>
-              <w:rPr>
-                <w:b/>
-                <w:bCs/>
-                <w:color w:val="FF0000"/>
-                <w:sz w:val="28"/>
-                <w:szCs w:val="28"/>
-              </w:rPr>
-              <w:t xml:space="preserve">10. a) </w:t>
+              <w:t xml:space="preserve">Ans 10. a) </w:t>
             </w:r>
             <w:r>
               <w:rPr>
@@ -13481,27 +13728,7 @@
                 <w:sz w:val="28"/>
                 <w:szCs w:val="28"/>
               </w:rPr>
-              <w:t>The objective of system integration is to build a “working” version of the system by (</w:t>
-            </w:r>
-            <w:proofErr w:type="spellStart"/>
-            <w:r>
-              <w:rPr>
-                <w:b/>
-                <w:bCs/>
-                <w:sz w:val="28"/>
-                <w:szCs w:val="28"/>
-              </w:rPr>
-              <w:t>i</w:t>
-            </w:r>
-            <w:proofErr w:type="spellEnd"/>
-            <w:r>
-              <w:rPr>
-                <w:b/>
-                <w:bCs/>
-                <w:sz w:val="28"/>
-                <w:szCs w:val="28"/>
-              </w:rPr>
-              <w:t xml:space="preserve">)putting the modules together in an incremental manner and </w:t>
+              <w:t xml:space="preserve">The objective of system integration is to build a “working” version of the system by (i)putting the modules together in an incremental manner and </w:t>
             </w:r>
           </w:p>
           <w:p>
@@ -13938,7 +14165,6 @@
               </w:rPr>
               <w:t xml:space="preserve">Here all component </w:t>
             </w:r>
-            <w:proofErr w:type="gramStart"/>
             <w:r>
               <w:rPr>
                 <w:b/>
@@ -13948,7 +14174,6 @@
               </w:rPr>
               <w:t>are</w:t>
             </w:r>
-            <w:proofErr w:type="gramEnd"/>
             <w:r>
               <w:rPr>
                 <w:b/>
@@ -15223,6 +15448,155 @@
     </w:lvl>
   </w:abstractNum>
   <w:abstractNum w:abstractNumId="6" w15:restartNumberingAfterBreak="0">
+    <w:nsid w:val="28877BBC"/>
+    <w:multiLevelType w:val="multilevel"/>
+    <w:tmpl w:val="3C981CCA"/>
+    <w:lvl w:ilvl="0">
+      <w:start w:val="1"/>
+      <w:numFmt w:val="bullet"/>
+      <w:lvlText w:val=""/>
+      <w:lvlJc w:val="left"/>
+      <w:pPr>
+        <w:tabs>
+          <w:tab w:val="num" w:pos="720"/>
+        </w:tabs>
+        <w:ind w:left="720" w:hanging="360"/>
+      </w:pPr>
+      <w:rPr>
+        <w:rFonts w:ascii="Symbol" w:hAnsi="Symbol" w:hint="default"/>
+        <w:sz w:val="20"/>
+      </w:rPr>
+    </w:lvl>
+    <w:lvl w:ilvl="1" w:tentative="1">
+      <w:start w:val="1"/>
+      <w:numFmt w:val="bullet"/>
+      <w:lvlText w:val=""/>
+      <w:lvlJc w:val="left"/>
+      <w:pPr>
+        <w:tabs>
+          <w:tab w:val="num" w:pos="1440"/>
+        </w:tabs>
+        <w:ind w:left="1440" w:hanging="360"/>
+      </w:pPr>
+      <w:rPr>
+        <w:rFonts w:ascii="Symbol" w:hAnsi="Symbol" w:hint="default"/>
+        <w:sz w:val="20"/>
+      </w:rPr>
+    </w:lvl>
+    <w:lvl w:ilvl="2" w:tentative="1">
+      <w:start w:val="1"/>
+      <w:numFmt w:val="bullet"/>
+      <w:lvlText w:val=""/>
+      <w:lvlJc w:val="left"/>
+      <w:pPr>
+        <w:tabs>
+          <w:tab w:val="num" w:pos="2160"/>
+        </w:tabs>
+        <w:ind w:left="2160" w:hanging="360"/>
+      </w:pPr>
+      <w:rPr>
+        <w:rFonts w:ascii="Symbol" w:hAnsi="Symbol" w:hint="default"/>
+        <w:sz w:val="20"/>
+      </w:rPr>
+    </w:lvl>
+    <w:lvl w:ilvl="3" w:tentative="1">
+      <w:start w:val="1"/>
+      <w:numFmt w:val="bullet"/>
+      <w:lvlText w:val=""/>
+      <w:lvlJc w:val="left"/>
+      <w:pPr>
+        <w:tabs>
+          <w:tab w:val="num" w:pos="2880"/>
+        </w:tabs>
+        <w:ind w:left="2880" w:hanging="360"/>
+      </w:pPr>
+      <w:rPr>
+        <w:rFonts w:ascii="Symbol" w:hAnsi="Symbol" w:hint="default"/>
+        <w:sz w:val="20"/>
+      </w:rPr>
+    </w:lvl>
+    <w:lvl w:ilvl="4" w:tentative="1">
+      <w:start w:val="1"/>
+      <w:numFmt w:val="bullet"/>
+      <w:lvlText w:val=""/>
+      <w:lvlJc w:val="left"/>
+      <w:pPr>
+        <w:tabs>
+          <w:tab w:val="num" w:pos="3600"/>
+        </w:tabs>
+        <w:ind w:left="3600" w:hanging="360"/>
+      </w:pPr>
+      <w:rPr>
+        <w:rFonts w:ascii="Symbol" w:hAnsi="Symbol" w:hint="default"/>
+        <w:sz w:val="20"/>
+      </w:rPr>
+    </w:lvl>
+    <w:lvl w:ilvl="5" w:tentative="1">
+      <w:start w:val="1"/>
+      <w:numFmt w:val="bullet"/>
+      <w:lvlText w:val=""/>
+      <w:lvlJc w:val="left"/>
+      <w:pPr>
+        <w:tabs>
+          <w:tab w:val="num" w:pos="4320"/>
+        </w:tabs>
+        <w:ind w:left="4320" w:hanging="360"/>
+      </w:pPr>
+      <w:rPr>
+        <w:rFonts w:ascii="Symbol" w:hAnsi="Symbol" w:hint="default"/>
+        <w:sz w:val="20"/>
+      </w:rPr>
+    </w:lvl>
+    <w:lvl w:ilvl="6" w:tentative="1">
+      <w:start w:val="1"/>
+      <w:numFmt w:val="bullet"/>
+      <w:lvlText w:val=""/>
+      <w:lvlJc w:val="left"/>
+      <w:pPr>
+        <w:tabs>
+          <w:tab w:val="num" w:pos="5040"/>
+        </w:tabs>
+        <w:ind w:left="5040" w:hanging="360"/>
+      </w:pPr>
+      <w:rPr>
+        <w:rFonts w:ascii="Symbol" w:hAnsi="Symbol" w:hint="default"/>
+        <w:sz w:val="20"/>
+      </w:rPr>
+    </w:lvl>
+    <w:lvl w:ilvl="7" w:tentative="1">
+      <w:start w:val="1"/>
+      <w:numFmt w:val="bullet"/>
+      <w:lvlText w:val=""/>
+      <w:lvlJc w:val="left"/>
+      <w:pPr>
+        <w:tabs>
+          <w:tab w:val="num" w:pos="5760"/>
+        </w:tabs>
+        <w:ind w:left="5760" w:hanging="360"/>
+      </w:pPr>
+      <w:rPr>
+        <w:rFonts w:ascii="Symbol" w:hAnsi="Symbol" w:hint="default"/>
+        <w:sz w:val="20"/>
+      </w:rPr>
+    </w:lvl>
+    <w:lvl w:ilvl="8" w:tentative="1">
+      <w:start w:val="1"/>
+      <w:numFmt w:val="bullet"/>
+      <w:lvlText w:val=""/>
+      <w:lvlJc w:val="left"/>
+      <w:pPr>
+        <w:tabs>
+          <w:tab w:val="num" w:pos="6480"/>
+        </w:tabs>
+        <w:ind w:left="6480" w:hanging="360"/>
+      </w:pPr>
+      <w:rPr>
+        <w:rFonts w:ascii="Symbol" w:hAnsi="Symbol" w:hint="default"/>
+        <w:sz w:val="20"/>
+      </w:rPr>
+    </w:lvl>
+  </w:abstractNum>
+  <w:abstractNum w:abstractNumId="7" w15:restartNumberingAfterBreak="0">
     <w:nsid w:val="29CF2531"/>
     <w:multiLevelType w:val="multilevel"/>
     <w:tmpl w:val="1A94087C"/>
@@ -15335,7 +15709,7 @@
       </w:pPr>
     </w:lvl>
   </w:abstractNum>
-  <w:abstractNum w:abstractNumId="7" w15:restartNumberingAfterBreak="0">
+  <w:abstractNum w:abstractNumId="8" w15:restartNumberingAfterBreak="0">
     <w:nsid w:val="30E3253C"/>
     <w:multiLevelType w:val="hybridMultilevel"/>
     <w:tmpl w:val="5E10EAA4"/>
@@ -15448,7 +15822,7 @@
       </w:rPr>
     </w:lvl>
   </w:abstractNum>
-  <w:abstractNum w:abstractNumId="8" w15:restartNumberingAfterBreak="0">
+  <w:abstractNum w:abstractNumId="9" w15:restartNumberingAfterBreak="0">
     <w:nsid w:val="3A7F6358"/>
     <w:multiLevelType w:val="multilevel"/>
     <w:tmpl w:val="0BD442CE"/>
@@ -15597,7 +15971,7 @@
       </w:rPr>
     </w:lvl>
   </w:abstractNum>
-  <w:abstractNum w:abstractNumId="9" w15:restartNumberingAfterBreak="0">
+  <w:abstractNum w:abstractNumId="10" w15:restartNumberingAfterBreak="0">
     <w:nsid w:val="3BE510D4"/>
     <w:multiLevelType w:val="hybridMultilevel"/>
     <w:tmpl w:val="81F07328"/>
@@ -15710,7 +16084,7 @@
       </w:rPr>
     </w:lvl>
   </w:abstractNum>
-  <w:abstractNum w:abstractNumId="10" w15:restartNumberingAfterBreak="0">
+  <w:abstractNum w:abstractNumId="11" w15:restartNumberingAfterBreak="0">
     <w:nsid w:val="3D593550"/>
     <w:multiLevelType w:val="hybridMultilevel"/>
     <w:tmpl w:val="1ADE2612"/>
@@ -15823,7 +16197,7 @@
       </w:rPr>
     </w:lvl>
   </w:abstractNum>
-  <w:abstractNum w:abstractNumId="11" w15:restartNumberingAfterBreak="0">
+  <w:abstractNum w:abstractNumId="12" w15:restartNumberingAfterBreak="0">
     <w:nsid w:val="50D840F9"/>
     <w:multiLevelType w:val="hybridMultilevel"/>
     <w:tmpl w:val="8F8A4B7E"/>
@@ -15936,7 +16310,7 @@
       </w:rPr>
     </w:lvl>
   </w:abstractNum>
-  <w:abstractNum w:abstractNumId="12" w15:restartNumberingAfterBreak="0">
+  <w:abstractNum w:abstractNumId="13" w15:restartNumberingAfterBreak="0">
     <w:nsid w:val="518C40FE"/>
     <w:multiLevelType w:val="hybridMultilevel"/>
     <w:tmpl w:val="2318C13C"/>
@@ -16049,7 +16423,7 @@
       </w:rPr>
     </w:lvl>
   </w:abstractNum>
-  <w:abstractNum w:abstractNumId="13" w15:restartNumberingAfterBreak="0">
+  <w:abstractNum w:abstractNumId="14" w15:restartNumberingAfterBreak="0">
     <w:nsid w:val="5598772C"/>
     <w:multiLevelType w:val="hybridMultilevel"/>
     <w:tmpl w:val="3DD6C648"/>
@@ -16162,7 +16536,7 @@
       </w:rPr>
     </w:lvl>
   </w:abstractNum>
-  <w:abstractNum w:abstractNumId="14" w15:restartNumberingAfterBreak="0">
+  <w:abstractNum w:abstractNumId="15" w15:restartNumberingAfterBreak="0">
     <w:nsid w:val="653743DC"/>
     <w:multiLevelType w:val="hybridMultilevel"/>
     <w:tmpl w:val="0B52C0AA"/>
@@ -16275,7 +16649,7 @@
       </w:rPr>
     </w:lvl>
   </w:abstractNum>
-  <w:abstractNum w:abstractNumId="15" w15:restartNumberingAfterBreak="0">
+  <w:abstractNum w:abstractNumId="16" w15:restartNumberingAfterBreak="0">
     <w:nsid w:val="71D84DA4"/>
     <w:multiLevelType w:val="hybridMultilevel"/>
     <w:tmpl w:val="A8181D3E"/>
@@ -16389,7 +16763,7 @@
     </w:lvl>
   </w:abstractNum>
   <w:num w:numId="1">
-    <w:abstractNumId w:val="13"/>
+    <w:abstractNumId w:val="14"/>
   </w:num>
   <w:num w:numId="2">
     <w:abstractNumId w:val="1"/>
@@ -16452,43 +16826,46 @@
     </w:lvlOverride>
   </w:num>
   <w:num w:numId="4">
-    <w:abstractNumId w:val="8"/>
+    <w:abstractNumId w:val="9"/>
   </w:num>
   <w:num w:numId="5">
-    <w:abstractNumId w:val="10"/>
+    <w:abstractNumId w:val="11"/>
   </w:num>
   <w:num w:numId="6">
     <w:abstractNumId w:val="3"/>
   </w:num>
   <w:num w:numId="7">
-    <w:abstractNumId w:val="6"/>
+    <w:abstractNumId w:val="7"/>
   </w:num>
   <w:num w:numId="8">
-    <w:abstractNumId w:val="15"/>
+    <w:abstractNumId w:val="16"/>
   </w:num>
   <w:num w:numId="9">
-    <w:abstractNumId w:val="7"/>
+    <w:abstractNumId w:val="8"/>
   </w:num>
   <w:num w:numId="10">
     <w:abstractNumId w:val="5"/>
   </w:num>
   <w:num w:numId="11">
-    <w:abstractNumId w:val="14"/>
+    <w:abstractNumId w:val="15"/>
   </w:num>
   <w:num w:numId="12">
-    <w:abstractNumId w:val="11"/>
+    <w:abstractNumId w:val="12"/>
   </w:num>
   <w:num w:numId="13">
     <w:abstractNumId w:val="2"/>
   </w:num>
   <w:num w:numId="14">
-    <w:abstractNumId w:val="12"/>
+    <w:abstractNumId w:val="13"/>
   </w:num>
   <w:num w:numId="15">
-    <w:abstractNumId w:val="9"/>
+    <w:abstractNumId w:val="10"/>
   </w:num>
   <w:num w:numId="16">
     <w:abstractNumId w:val="4"/>
+  </w:num>
+  <w:num w:numId="17">
+    <w:abstractNumId w:val="6"/>
   </w:num>
   <w:numIdMacAtCleanup w:val="16"/>
 </w:numbering>
@@ -16892,7 +17269,7 @@
   <w:style w:type="paragraph" w:default="1" w:styleId="Normal">
     <w:name w:val="Normal"/>
     <w:qFormat/>
-    <w:rsid w:val="000B7409"/>
+    <w:rsid w:val="00C07CAB"/>
   </w:style>
   <w:style w:type="paragraph" w:styleId="Heading2">
     <w:name w:val="heading 2"/>
